--- a/22-08-2018.docx
+++ b/22-08-2018.docx
@@ -158,17 +158,7 @@
           <w:sz w:val="24"/>
           <w:szCs w:val="24"/>
         </w:rPr>
-        <w:t xml:space="preserve">Lo cual da paso a disponer este </w:t>
-      </w:r>
-      <w:bookmarkStart w:id="0" w:name="_GoBack"/>
-      <w:bookmarkEnd w:id="0"/>
-      <w:r>
-        <w:rPr>
-          <w:rFonts w:ascii="Times New Roman" w:eastAsia="Calibri" w:hAnsi="Times New Roman" w:cs="Times New Roman"/>
-          <w:sz w:val="24"/>
-          <w:szCs w:val="24"/>
-        </w:rPr>
-        <w:t xml:space="preserve">software para </w:t>
+        <w:t xml:space="preserve">Lo cual da paso a disponer este software para </w:t>
       </w:r>
       <w:proofErr w:type="spellStart"/>
       <w:r>
@@ -244,7 +234,7 @@
           <w:sz w:val="24"/>
           <w:szCs w:val="24"/>
         </w:rPr>
-        <w:t>TRABAJO DE TITULACIÓN</w:t>
+        <w:t>TESIS PREVIA A LA OBTENCIÓN DEL TÍTULO DE</w:t>
       </w:r>
       <w:r>
         <w:rPr>
@@ -258,6 +248,24 @@
       <w:r>
         <w:rPr>
           <w:rFonts w:ascii="Times New Roman" w:eastAsia="Calibri" w:hAnsi="Times New Roman" w:cs="Times New Roman"/>
+          <w:color w:val="C45911" w:themeColor="accent2" w:themeShade="BF"/>
+          <w:sz w:val="24"/>
+          <w:szCs w:val="24"/>
+        </w:rPr>
+        <w:t>INGENIERA EN SISTEMAS E INFORMÁTICA</w:t>
+      </w:r>
+      <w:r>
+        <w:rPr>
+          <w:rFonts w:ascii="Times New Roman" w:eastAsia="Calibri" w:hAnsi="Times New Roman" w:cs="Times New Roman"/>
+          <w:color w:val="C45911" w:themeColor="accent2" w:themeShade="BF"/>
+          <w:sz w:val="24"/>
+          <w:szCs w:val="24"/>
+        </w:rPr>
+        <w:t xml:space="preserve"> </w:t>
+      </w:r>
+      <w:r>
+        <w:rPr>
+          <w:rFonts w:ascii="Times New Roman" w:eastAsia="Calibri" w:hAnsi="Times New Roman" w:cs="Times New Roman"/>
           <w:sz w:val="24"/>
           <w:szCs w:val="24"/>
         </w:rPr>
@@ -270,7 +278,7 @@
           <w:sz w:val="24"/>
           <w:szCs w:val="24"/>
         </w:rPr>
-        <w:t>“DESARROLLO E IMPLEMENTACIÓN DE UN SISTEMA DE GESTIÓN</w:t>
+        <w:t>APLICACIÓN WEB PARA LA GESTIÓN HOTELERA, EN</w:t>
       </w:r>
       <w:r>
         <w:rPr>
@@ -288,7 +296,41 @@
           <w:sz w:val="24"/>
           <w:szCs w:val="24"/>
         </w:rPr>
-        <w:t>ADMINISTRATIVA PARA EL HOTEL DORADO DEL CANTÓN</w:t>
+        <w:t>EL HOTEL SIERRA NORTE DE LA CIUDAD DE IBARRA</w:t>
+      </w:r>
+      <w:r>
+        <w:rPr>
+          <w:rFonts w:ascii="Times New Roman" w:eastAsia="Calibri" w:hAnsi="Times New Roman" w:cs="Times New Roman"/>
+          <w:sz w:val="24"/>
+          <w:szCs w:val="24"/>
+        </w:rPr>
+        <w:t xml:space="preserve">, realizado por </w:t>
+      </w:r>
+      <w:r>
+        <w:rPr>
+          <w:rFonts w:ascii="Times New Roman" w:eastAsia="Calibri" w:hAnsi="Times New Roman" w:cs="Times New Roman"/>
+          <w:color w:val="C45911" w:themeColor="accent2" w:themeShade="BF"/>
+          <w:sz w:val="24"/>
+          <w:szCs w:val="24"/>
+        </w:rPr>
+        <w:t>CARLOS ANTONIO VILELA ALAVA</w:t>
+      </w:r>
+      <w:r>
+        <w:rPr>
+          <w:rFonts w:ascii="Times New Roman" w:eastAsia="Calibri" w:hAnsi="Times New Roman" w:cs="Times New Roman"/>
+          <w:sz w:val="24"/>
+          <w:szCs w:val="24"/>
+        </w:rPr>
+        <w:t xml:space="preserve">, de la </w:t>
+      </w:r>
+      <w:r>
+        <w:rPr>
+          <w:rFonts w:ascii="Times New Roman" w:eastAsia="Calibri" w:hAnsi="Times New Roman" w:cs="Times New Roman"/>
+          <w:color w:val="C45911" w:themeColor="accent2" w:themeShade="BF"/>
+          <w:sz w:val="24"/>
+          <w:szCs w:val="24"/>
+        </w:rPr>
+        <w:t>UNIVERSIDAD REGIONAL AUTÓNOMA DE LOS ANDES</w:t>
       </w:r>
       <w:r>
         <w:rPr>
@@ -306,44 +348,38 @@
           <w:sz w:val="24"/>
           <w:szCs w:val="24"/>
         </w:rPr>
-        <w:t>PLAYAS”</w:t>
-      </w:r>
-      <w:r>
-        <w:rPr>
-          <w:rFonts w:ascii="Times New Roman" w:eastAsia="Calibri" w:hAnsi="Times New Roman" w:cs="Times New Roman"/>
-          <w:sz w:val="24"/>
-          <w:szCs w:val="24"/>
-        </w:rPr>
-        <w:t xml:space="preserve">, realizado por </w:t>
-      </w:r>
-      <w:r>
-        <w:rPr>
-          <w:rFonts w:ascii="Times New Roman" w:eastAsia="Calibri" w:hAnsi="Times New Roman" w:cs="Times New Roman"/>
-          <w:color w:val="C45911" w:themeColor="accent2" w:themeShade="BF"/>
-          <w:sz w:val="24"/>
-          <w:szCs w:val="24"/>
-        </w:rPr>
-        <w:t>CARLOS ANTONIO VILELA ALAVA</w:t>
-      </w:r>
-      <w:r>
-        <w:rPr>
-          <w:rFonts w:ascii="Times New Roman" w:eastAsia="Calibri" w:hAnsi="Times New Roman" w:cs="Times New Roman"/>
-          <w:sz w:val="24"/>
-          <w:szCs w:val="24"/>
-        </w:rPr>
-        <w:t xml:space="preserve">, de la </w:t>
-      </w:r>
-      <w:r>
-        <w:rPr>
-          <w:rFonts w:ascii="Times New Roman" w:eastAsia="Calibri" w:hAnsi="Times New Roman" w:cs="Times New Roman"/>
-          <w:sz w:val="24"/>
-          <w:szCs w:val="24"/>
-        </w:rPr>
-        <w:t>UNIVERSIDAD ESTATAL</w:t>
-      </w:r>
-      <w:r>
-        <w:rPr>
-          <w:rFonts w:ascii="Times New Roman" w:eastAsia="Calibri" w:hAnsi="Times New Roman" w:cs="Times New Roman"/>
+        <w:t>“UNIANDES”</w:t>
+      </w:r>
+      <w:r>
+        <w:rPr>
+          <w:rFonts w:ascii="Times New Roman" w:eastAsia="Calibri" w:hAnsi="Times New Roman" w:cs="Times New Roman"/>
+          <w:color w:val="C45911" w:themeColor="accent2" w:themeShade="BF"/>
+          <w:sz w:val="24"/>
+          <w:szCs w:val="24"/>
+        </w:rPr>
+        <w:t xml:space="preserve">. </w:t>
+      </w:r>
+      <w:r>
+        <w:rPr>
+          <w:rFonts w:ascii="Times New Roman" w:eastAsia="Calibri" w:hAnsi="Times New Roman" w:cs="Times New Roman"/>
+          <w:sz w:val="24"/>
+          <w:szCs w:val="24"/>
+        </w:rPr>
+        <w:t xml:space="preserve">Tuvo como objetivo </w:t>
+      </w:r>
+      <w:r>
+        <w:rPr>
+          <w:rFonts w:ascii="Times New Roman" w:eastAsia="Calibri" w:hAnsi="Times New Roman" w:cs="Times New Roman"/>
+          <w:color w:val="C45911" w:themeColor="accent2" w:themeShade="BF"/>
+          <w:sz w:val="24"/>
+          <w:szCs w:val="24"/>
+        </w:rPr>
+        <w:t>implantar una Aplicación Web para la gestión</w:t>
+      </w:r>
+      <w:r>
+        <w:rPr>
+          <w:rFonts w:ascii="Times New Roman" w:eastAsia="Calibri" w:hAnsi="Times New Roman" w:cs="Times New Roman"/>
+          <w:color w:val="C45911" w:themeColor="accent2" w:themeShade="BF"/>
           <w:sz w:val="24"/>
           <w:szCs w:val="24"/>
         </w:rPr>
@@ -352,27 +388,11 @@
       <w:r>
         <w:rPr>
           <w:rFonts w:ascii="Times New Roman" w:eastAsia="Calibri" w:hAnsi="Times New Roman" w:cs="Times New Roman"/>
-          <w:sz w:val="24"/>
-          <w:szCs w:val="24"/>
-        </w:rPr>
-        <w:t>PENÍNSULA DE SANTA ELENA</w:t>
-      </w:r>
-      <w:r>
-        <w:rPr>
-          <w:rFonts w:ascii="Times New Roman" w:eastAsia="Calibri" w:hAnsi="Times New Roman" w:cs="Times New Roman"/>
-          <w:sz w:val="24"/>
-          <w:szCs w:val="24"/>
-        </w:rPr>
-        <w:t xml:space="preserve">. Tuvo como objetivo </w:t>
-      </w:r>
-      <w:r>
-        <w:rPr>
-          <w:rFonts w:ascii="Times New Roman" w:eastAsia="Calibri" w:hAnsi="Times New Roman" w:cs="Times New Roman"/>
-          <w:color w:val="C45911" w:themeColor="accent2" w:themeShade="BF"/>
-          <w:sz w:val="24"/>
-          <w:szCs w:val="24"/>
-        </w:rPr>
-        <w:t>Diseñar e implementar una aplicación informática, en plataforma</w:t>
+          <w:color w:val="C45911" w:themeColor="accent2" w:themeShade="BF"/>
+          <w:sz w:val="24"/>
+          <w:szCs w:val="24"/>
+        </w:rPr>
+        <w:t>hotelera en el Hotel “Sierra Norte” de la ciudad de Ibarra, mediante la fundamentación</w:t>
       </w:r>
       <w:r>
         <w:rPr>
@@ -390,7 +410,7 @@
           <w:sz w:val="24"/>
           <w:szCs w:val="24"/>
         </w:rPr>
-        <w:t>web, que permita automatizar la gestión administrativa y operativa</w:t>
+        <w:t>teórica de los procesos de gestión hotelera, el diagnóstico de los procedimientos actuales</w:t>
       </w:r>
       <w:r>
         <w:rPr>
@@ -408,7 +428,7 @@
           <w:sz w:val="24"/>
           <w:szCs w:val="24"/>
         </w:rPr>
-        <w:t>del Hotel Dorado del Cantón Playas para brindar un servicio de</w:t>
+        <w:t>del hotel, el desarrollo de la aplicación web y la validación de la propuesta.</w:t>
       </w:r>
       <w:r>
         <w:rPr>
@@ -422,45 +442,10 @@
       <w:r>
         <w:rPr>
           <w:rFonts w:ascii="Times New Roman" w:eastAsia="Calibri" w:hAnsi="Times New Roman" w:cs="Times New Roman"/>
-          <w:color w:val="C45911" w:themeColor="accent2" w:themeShade="BF"/>
-          <w:sz w:val="24"/>
-          <w:szCs w:val="24"/>
-        </w:rPr>
-        <w:t>calidad y eficiencia.</w:t>
-      </w:r>
-      <w:r>
-        <w:rPr>
-          <w:rFonts w:ascii="Times New Roman" w:eastAsia="Calibri" w:hAnsi="Times New Roman" w:cs="Times New Roman"/>
-          <w:color w:val="C45911" w:themeColor="accent2" w:themeShade="BF"/>
-          <w:sz w:val="24"/>
-          <w:szCs w:val="24"/>
-        </w:rPr>
-        <w:t xml:space="preserve"> </w:t>
-      </w:r>
-      <w:r>
-        <w:rPr>
-          <w:rFonts w:ascii="Times New Roman" w:eastAsia="Calibri" w:hAnsi="Times New Roman" w:cs="Times New Roman"/>
-          <w:sz w:val="24"/>
-          <w:szCs w:val="24"/>
-        </w:rPr>
-        <w:t xml:space="preserve">y se logró </w:t>
-      </w:r>
-      <w:r>
-        <w:rPr>
-          <w:rFonts w:ascii="Times New Roman" w:eastAsia="Calibri" w:hAnsi="Times New Roman" w:cs="Times New Roman"/>
-          <w:color w:val="C45911" w:themeColor="accent2" w:themeShade="BF"/>
-          <w:sz w:val="24"/>
-          <w:szCs w:val="24"/>
-        </w:rPr>
-        <w:t>Con la implementación del sistema el hotel contará con un valor agregado como complemento del bien o servicio principal, constituyéndose en una parte del servicio al huésped con lo cual se desean satisfacer de mejor manera reducir el tiempo de la administración de la reservación y pagos, facilitando la gestión sistemática de las actividades por medio de una herramienta web, ofreciendo al turista un mejor servicio</w:t>
-      </w:r>
-      <w:r>
-        <w:rPr>
-          <w:rFonts w:ascii="Times New Roman" w:eastAsia="Calibri" w:hAnsi="Times New Roman" w:cs="Times New Roman"/>
-          <w:sz w:val="24"/>
-          <w:szCs w:val="24"/>
-        </w:rPr>
-        <w:t xml:space="preserve">. La metodología </w:t>
+          <w:sz w:val="24"/>
+          <w:szCs w:val="24"/>
+        </w:rPr>
+        <w:t xml:space="preserve">La metodología </w:t>
       </w:r>
       <w:r>
         <w:rPr>
@@ -478,17 +463,15 @@
         </w:rPr>
         <w:t xml:space="preserve"> investigación fue </w:t>
       </w:r>
-      <w:proofErr w:type="spellStart"/>
-      <w:r>
-        <w:rPr>
-          <w:rFonts w:ascii="Times New Roman" w:eastAsia="Calibri" w:hAnsi="Times New Roman" w:cs="Times New Roman"/>
-          <w:color w:val="006666"/>
-          <w:sz w:val="24"/>
-          <w:szCs w:val="24"/>
-        </w:rPr>
-        <w:t>xxxxxx</w:t>
-      </w:r>
-      <w:proofErr w:type="spellEnd"/>
+      <w:r>
+        <w:rPr>
+          <w:rFonts w:ascii="Times New Roman" w:eastAsia="Calibri" w:hAnsi="Times New Roman" w:cs="Times New Roman"/>
+          <w:color w:val="C45911" w:themeColor="accent2" w:themeShade="BF"/>
+          <w:sz w:val="24"/>
+          <w:szCs w:val="24"/>
+        </w:rPr>
+        <w:t>Inductivo-Deductivo</w:t>
+      </w:r>
       <w:r>
         <w:rPr>
           <w:rFonts w:ascii="Times New Roman" w:eastAsia="Calibri" w:hAnsi="Times New Roman" w:cs="Times New Roman"/>
@@ -524,16 +507,7 @@
           <w:sz w:val="24"/>
           <w:szCs w:val="24"/>
         </w:rPr>
-        <w:t>Ascanio A, G. (2011). Principio de Administración Hotelera. México: 2011</w:t>
-      </w:r>
-      <w:r>
-        <w:rPr>
-          <w:rFonts w:ascii="Times New Roman" w:eastAsia="Calibri" w:hAnsi="Times New Roman" w:cs="Times New Roman"/>
-          <w:color w:val="C45911" w:themeColor="accent2" w:themeShade="BF"/>
-          <w:sz w:val="24"/>
-          <w:szCs w:val="24"/>
-        </w:rPr>
-        <w:t xml:space="preserve">. </w:t>
+        <w:t>COSTAS, Jesús, (2011), Seguridad Informática, editorial Ediciones de la U, 1ra. Edición.</w:t>
       </w:r>
     </w:p>
     <w:p>
@@ -554,132 +528,7 @@
           <w:sz w:val="24"/>
           <w:szCs w:val="24"/>
         </w:rPr>
-        <w:t xml:space="preserve">Chiavenato, I. (2010). </w:t>
-      </w:r>
-      <w:proofErr w:type="spellStart"/>
-      <w:r>
-        <w:rPr>
-          <w:rFonts w:ascii="Times New Roman" w:eastAsia="Calibri" w:hAnsi="Times New Roman" w:cs="Times New Roman"/>
-          <w:color w:val="C45911" w:themeColor="accent2" w:themeShade="BF"/>
-          <w:sz w:val="24"/>
-          <w:szCs w:val="24"/>
-        </w:rPr>
-        <w:t>Introducciòn</w:t>
-      </w:r>
-      <w:proofErr w:type="spellEnd"/>
-      <w:r>
-        <w:rPr>
-          <w:rFonts w:ascii="Times New Roman" w:eastAsia="Calibri" w:hAnsi="Times New Roman" w:cs="Times New Roman"/>
-          <w:color w:val="C45911" w:themeColor="accent2" w:themeShade="BF"/>
-          <w:sz w:val="24"/>
-          <w:szCs w:val="24"/>
-        </w:rPr>
-        <w:t xml:space="preserve"> a </w:t>
-      </w:r>
-      <w:proofErr w:type="spellStart"/>
-      <w:r>
-        <w:rPr>
-          <w:rFonts w:ascii="Times New Roman" w:eastAsia="Calibri" w:hAnsi="Times New Roman" w:cs="Times New Roman"/>
-          <w:color w:val="C45911" w:themeColor="accent2" w:themeShade="BF"/>
-          <w:sz w:val="24"/>
-          <w:szCs w:val="24"/>
-        </w:rPr>
-        <w:t>laTeoria</w:t>
-      </w:r>
-      <w:proofErr w:type="spellEnd"/>
-      <w:r>
-        <w:rPr>
-          <w:rFonts w:ascii="Times New Roman" w:eastAsia="Calibri" w:hAnsi="Times New Roman" w:cs="Times New Roman"/>
-          <w:color w:val="C45911" w:themeColor="accent2" w:themeShade="BF"/>
-          <w:sz w:val="24"/>
-          <w:szCs w:val="24"/>
-        </w:rPr>
-        <w:t xml:space="preserve"> General de la </w:t>
-      </w:r>
-      <w:proofErr w:type="spellStart"/>
-      <w:r>
-        <w:rPr>
-          <w:rFonts w:ascii="Times New Roman" w:eastAsia="Calibri" w:hAnsi="Times New Roman" w:cs="Times New Roman"/>
-          <w:color w:val="C45911" w:themeColor="accent2" w:themeShade="BF"/>
-          <w:sz w:val="24"/>
-          <w:szCs w:val="24"/>
-        </w:rPr>
-        <w:t>Administraciòn</w:t>
-      </w:r>
-      <w:proofErr w:type="spellEnd"/>
-      <w:r>
-        <w:rPr>
-          <w:rFonts w:ascii="Times New Roman" w:eastAsia="Calibri" w:hAnsi="Times New Roman" w:cs="Times New Roman"/>
-          <w:color w:val="C45911" w:themeColor="accent2" w:themeShade="BF"/>
-          <w:sz w:val="24"/>
-          <w:szCs w:val="24"/>
-        </w:rPr>
-        <w:t>.</w:t>
-      </w:r>
-      <w:r>
-        <w:rPr>
-          <w:rFonts w:ascii="Times New Roman" w:eastAsia="Calibri" w:hAnsi="Times New Roman" w:cs="Times New Roman"/>
-          <w:color w:val="C45911" w:themeColor="accent2" w:themeShade="BF"/>
-          <w:sz w:val="24"/>
-          <w:szCs w:val="24"/>
-        </w:rPr>
-        <w:t xml:space="preserve"> </w:t>
-      </w:r>
-      <w:r>
-        <w:rPr>
-          <w:rFonts w:ascii="Times New Roman" w:eastAsia="Calibri" w:hAnsi="Times New Roman" w:cs="Times New Roman"/>
-          <w:color w:val="C45911" w:themeColor="accent2" w:themeShade="BF"/>
-          <w:sz w:val="24"/>
-          <w:szCs w:val="24"/>
-        </w:rPr>
-        <w:t>Colombia: Mc Graw Hill</w:t>
-      </w:r>
-      <w:proofErr w:type="gramStart"/>
-      <w:r>
-        <w:rPr>
-          <w:rFonts w:ascii="Times New Roman" w:eastAsia="Calibri" w:hAnsi="Times New Roman" w:cs="Times New Roman"/>
-          <w:color w:val="C45911" w:themeColor="accent2" w:themeShade="BF"/>
-          <w:sz w:val="24"/>
-          <w:szCs w:val="24"/>
-        </w:rPr>
-        <w:t>.</w:t>
-      </w:r>
-      <w:r>
-        <w:rPr>
-          <w:rFonts w:ascii="Times New Roman" w:eastAsia="Calibri" w:hAnsi="Times New Roman" w:cs="Times New Roman"/>
-          <w:color w:val="C45911" w:themeColor="accent2" w:themeShade="BF"/>
-          <w:sz w:val="24"/>
-          <w:szCs w:val="24"/>
-        </w:rPr>
-        <w:t xml:space="preserve"> </w:t>
-      </w:r>
-      <w:r>
-        <w:rPr>
-          <w:rFonts w:ascii="Times New Roman" w:eastAsia="Calibri" w:hAnsi="Times New Roman" w:cs="Times New Roman"/>
-          <w:color w:val="C45911" w:themeColor="accent2" w:themeShade="BF"/>
-          <w:sz w:val="24"/>
-          <w:szCs w:val="24"/>
-        </w:rPr>
-        <w:t>.</w:t>
-      </w:r>
-      <w:proofErr w:type="gramEnd"/>
-      <w:r>
-        <w:rPr>
-          <w:rFonts w:ascii="Times New Roman" w:eastAsia="Calibri" w:hAnsi="Times New Roman" w:cs="Times New Roman"/>
-          <w:color w:val="C45911" w:themeColor="accent2" w:themeShade="BF"/>
-          <w:sz w:val="24"/>
-          <w:szCs w:val="24"/>
-        </w:rPr>
-        <w:t xml:space="preserve"> </w:t>
-      </w:r>
-      <w:r>
-        <w:rPr>
-          <w:rFonts w:ascii="Times New Roman" w:eastAsia="Calibri" w:hAnsi="Times New Roman" w:cs="Times New Roman"/>
-          <w:color w:val="C45911" w:themeColor="accent2" w:themeShade="BF"/>
-          <w:sz w:val="24"/>
-          <w:szCs w:val="24"/>
-        </w:rPr>
-        <w:t xml:space="preserve">Arrate, G. (2011). </w:t>
+        <w:t>ESCUDERO, Francisco (2007), Planificación operativa y financiera en empresas</w:t>
       </w:r>
     </w:p>
     <w:p>
@@ -688,132 +537,39 @@
         <w:jc w:val="both"/>
         <w:rPr>
           <w:rFonts w:ascii="Times New Roman" w:eastAsia="Calibri" w:hAnsi="Times New Roman" w:cs="Times New Roman"/>
-          <w:sz w:val="24"/>
-          <w:szCs w:val="24"/>
-        </w:rPr>
-      </w:pPr>
-      <w:r>
-        <w:rPr>
-          <w:rFonts w:ascii="Times New Roman" w:eastAsia="Calibri" w:hAnsi="Times New Roman" w:cs="Times New Roman"/>
-          <w:color w:val="C45911" w:themeColor="accent2" w:themeShade="BF"/>
-          <w:sz w:val="24"/>
-          <w:szCs w:val="24"/>
-        </w:rPr>
-        <w:t xml:space="preserve">La </w:t>
-      </w:r>
-      <w:proofErr w:type="spellStart"/>
-      <w:r>
-        <w:rPr>
-          <w:rFonts w:ascii="Times New Roman" w:eastAsia="Calibri" w:hAnsi="Times New Roman" w:cs="Times New Roman"/>
-          <w:color w:val="C45911" w:themeColor="accent2" w:themeShade="BF"/>
-          <w:sz w:val="24"/>
-          <w:szCs w:val="24"/>
-        </w:rPr>
-        <w:t>tecnologia</w:t>
-      </w:r>
-      <w:proofErr w:type="spellEnd"/>
-      <w:r>
-        <w:rPr>
-          <w:rFonts w:ascii="Times New Roman" w:eastAsia="Calibri" w:hAnsi="Times New Roman" w:cs="Times New Roman"/>
-          <w:color w:val="C45911" w:themeColor="accent2" w:themeShade="BF"/>
-          <w:sz w:val="24"/>
-          <w:szCs w:val="24"/>
-        </w:rPr>
-        <w:t xml:space="preserve"> de la </w:t>
-      </w:r>
-      <w:proofErr w:type="spellStart"/>
-      <w:r>
-        <w:rPr>
-          <w:rFonts w:ascii="Times New Roman" w:eastAsia="Calibri" w:hAnsi="Times New Roman" w:cs="Times New Roman"/>
-          <w:color w:val="C45911" w:themeColor="accent2" w:themeShade="BF"/>
-          <w:sz w:val="24"/>
-          <w:szCs w:val="24"/>
-        </w:rPr>
-        <w:t>informacion</w:t>
-      </w:r>
-      <w:proofErr w:type="spellEnd"/>
-      <w:r>
-        <w:rPr>
-          <w:rFonts w:ascii="Times New Roman" w:eastAsia="Calibri" w:hAnsi="Times New Roman" w:cs="Times New Roman"/>
-          <w:color w:val="C45911" w:themeColor="accent2" w:themeShade="BF"/>
-          <w:sz w:val="24"/>
-          <w:szCs w:val="24"/>
-        </w:rPr>
-        <w:t xml:space="preserve"> en la </w:t>
-      </w:r>
-      <w:proofErr w:type="gramStart"/>
-      <w:r>
-        <w:rPr>
-          <w:rFonts w:ascii="Times New Roman" w:eastAsia="Calibri" w:hAnsi="Times New Roman" w:cs="Times New Roman"/>
-          <w:color w:val="C45911" w:themeColor="accent2" w:themeShade="BF"/>
-          <w:sz w:val="24"/>
-          <w:szCs w:val="24"/>
-        </w:rPr>
-        <w:t>enseñanza .</w:t>
-      </w:r>
-      <w:proofErr w:type="gramEnd"/>
-      <w:r>
-        <w:rPr>
-          <w:rFonts w:ascii="Times New Roman" w:eastAsia="Calibri" w:hAnsi="Times New Roman" w:cs="Times New Roman"/>
-          <w:color w:val="C45911" w:themeColor="accent2" w:themeShade="BF"/>
-          <w:sz w:val="24"/>
-          <w:szCs w:val="24"/>
-        </w:rPr>
-        <w:t xml:space="preserve"> Madrid:</w:t>
-      </w:r>
-      <w:r>
-        <w:rPr>
-          <w:rFonts w:ascii="Times New Roman" w:eastAsia="Calibri" w:hAnsi="Times New Roman" w:cs="Times New Roman"/>
-          <w:color w:val="C45911" w:themeColor="accent2" w:themeShade="BF"/>
-          <w:sz w:val="24"/>
-          <w:szCs w:val="24"/>
-        </w:rPr>
-        <w:t xml:space="preserve"> </w:t>
-      </w:r>
-      <w:proofErr w:type="spellStart"/>
-      <w:r>
-        <w:rPr>
-          <w:rFonts w:ascii="Times New Roman" w:eastAsia="Calibri" w:hAnsi="Times New Roman" w:cs="Times New Roman"/>
-          <w:color w:val="C45911" w:themeColor="accent2" w:themeShade="BF"/>
-          <w:sz w:val="24"/>
-          <w:szCs w:val="24"/>
-        </w:rPr>
-        <w:t>Label</w:t>
-      </w:r>
-      <w:proofErr w:type="spellEnd"/>
-      <w:r>
-        <w:rPr>
-          <w:rFonts w:ascii="Times New Roman" w:eastAsia="Calibri" w:hAnsi="Times New Roman" w:cs="Times New Roman"/>
-          <w:color w:val="C45911" w:themeColor="accent2" w:themeShade="BF"/>
-          <w:sz w:val="24"/>
-          <w:szCs w:val="24"/>
-        </w:rPr>
-        <w:t xml:space="preserve"> S.A</w:t>
-      </w:r>
-      <w:r>
-        <w:rPr>
-          <w:rFonts w:ascii="Times New Roman" w:eastAsia="Calibri" w:hAnsi="Times New Roman" w:cs="Times New Roman"/>
-          <w:color w:val="C45911" w:themeColor="accent2" w:themeShade="BF"/>
-          <w:sz w:val="24"/>
-          <w:szCs w:val="24"/>
-        </w:rPr>
-        <w:t>.</w:t>
-      </w:r>
-      <w:r>
-        <w:rPr>
-          <w:rFonts w:ascii="Times New Roman" w:eastAsia="Calibri" w:hAnsi="Times New Roman" w:cs="Times New Roman"/>
-          <w:sz w:val="24"/>
-          <w:szCs w:val="24"/>
-        </w:rPr>
-        <w:t xml:space="preserve"> (</w:t>
-      </w:r>
-      <w:r>
-        <w:rPr>
-          <w:rFonts w:ascii="Times New Roman" w:eastAsia="Calibri" w:hAnsi="Times New Roman" w:cs="Times New Roman"/>
-          <w:sz w:val="24"/>
-          <w:szCs w:val="24"/>
-        </w:rPr>
-        <w:t>mencionar 3)</w:t>
+          <w:color w:val="C45911" w:themeColor="accent2" w:themeShade="BF"/>
+          <w:sz w:val="24"/>
+          <w:szCs w:val="24"/>
+        </w:rPr>
+      </w:pPr>
+      <w:r>
+        <w:rPr>
+          <w:rFonts w:ascii="Times New Roman" w:eastAsia="Calibri" w:hAnsi="Times New Roman" w:cs="Times New Roman"/>
+          <w:color w:val="C45911" w:themeColor="accent2" w:themeShade="BF"/>
+          <w:sz w:val="24"/>
+          <w:szCs w:val="24"/>
+        </w:rPr>
+        <w:t>hoteleras, editorial: Trillas, 1ra. Edición.</w:t>
+      </w:r>
+    </w:p>
+    <w:p>
+      <w:pPr>
+        <w:spacing w:after="0" w:line="240" w:lineRule="auto"/>
+        <w:jc w:val="both"/>
+        <w:rPr>
+          <w:rFonts w:ascii="Times New Roman" w:eastAsia="Calibri" w:hAnsi="Times New Roman" w:cs="Times New Roman"/>
+          <w:sz w:val="24"/>
+          <w:szCs w:val="24"/>
+        </w:rPr>
+      </w:pPr>
+      <w:r>
+        <w:rPr>
+          <w:rFonts w:ascii="Times New Roman" w:eastAsia="Calibri" w:hAnsi="Times New Roman" w:cs="Times New Roman"/>
+          <w:color w:val="C45911" w:themeColor="accent2" w:themeShade="BF"/>
+          <w:sz w:val="24"/>
+          <w:szCs w:val="24"/>
+        </w:rPr>
+        <w:t>FOSTER, D. (2009), Recepción en Hotelería, editorial Mc. Graw- Hill, 1ra Edición</w:t>
       </w:r>
       <w:r>
         <w:rPr>
@@ -868,77 +624,69 @@
           <w:sz w:val="27"/>
           <w:szCs w:val="27"/>
         </w:rPr>
-        <w:t xml:space="preserve"> realizado por JUNIOR PALACIOS GONZAGA, de la UNIVERSIDAD CATÓLICA LOS ÁNGELES DECHIMBOTE. Tuvo como objetivo Realizar el Modelamiento de un Sistema de Gestión para la Sociedad Hotelera IRPE. S.A.C. Tumbes– 2015; que permita mejorar los procesos hoteleros que se realizan en dicha entidad. y se logró realizar una investigación que plantea que El 80% de empleados encuestados consideró que Si es necesario el Modelamiento de un Sistema de Gestión en la entidad hotelera. El 70% de los empleados encuestados consideró que No están satisfechos con el Sistema de Gestión actual que se utiliza en la entidad hotelera. Según los resultados obtenidos de la presente investigación se concluye que: si resulta beneficioso el Modelamiento de un Sistema para la Sociedad Hotelera IRPE. S.A.C. en Tumbes en el año 2015 con lo que queda demostrado que la hipótesis principal es aceptada. La metodología </w:t>
-      </w:r>
-      <w:r>
+        <w:t xml:space="preserve"> realizado por JUNIOR PALACIOS GONZAGA, de la UNIVERSIDAD CATÓLICA LOS ÁNGELES DECHIMBOTE. Tuvo como objetivo Realizar el Modelamiento de un Sistema de Gestión para la Sociedad Hotelera IRPE. S.A.C. Tumbes– 2015; que permita mejorar los procesos hoteleros que se realizan en dicha entidad. y se logró realizar una investigación que plantea que El 80% de empleados encuestados consideró que Si es necesario el Modelamiento de un Sistema de Gestión en la entidad hotelera. El 70% de los empleados encuestados consideró que No están satisfechos con el Sistema de Gestión actual que se utiliza en la entidad hotelera. Según los resultados obtenidos de la presente investigación se concluye que: si resulta beneficioso el Modelamiento de un Sistema para la Sociedad Hotelera IRPE. S.A.C. en Tumbes en el año 2015 con lo que queda demostrado que la hipótesis principal es aceptada. La metodología de investigación se clasifica como descriptiva y de corte transversal, con enfoque mixto. Los teóricos que tuvieron como base fueron:</w:t>
+      </w:r>
+    </w:p>
+    <w:p>
+      <w:pPr>
+        <w:pStyle w:val="NormalWeb"/>
         <w:rPr>
           <w:color w:val="000000"/>
           <w:sz w:val="27"/>
           <w:szCs w:val="27"/>
         </w:rPr>
-        <w:lastRenderedPageBreak/>
-        <w:t>de investigación se clasifica como descriptiva y de corte transversal, con enfoque mixto. Los teóricos que tuvieron como base fueron:</w:t>
-      </w:r>
-    </w:p>
-    <w:p>
-      <w:pPr>
-        <w:pStyle w:val="NormalWeb"/>
+      </w:pPr>
+      <w:r>
         <w:rPr>
           <w:color w:val="000000"/>
           <w:sz w:val="27"/>
           <w:szCs w:val="27"/>
         </w:rPr>
-      </w:pPr>
+        <w:lastRenderedPageBreak/>
+        <w:t xml:space="preserve">RICARDO VS. MYSLIDE. [ONLINE].; 2010 [CITED 2015 NOVIEMBRE 30. </w:t>
+      </w:r>
       <w:r>
         <w:rPr>
           <w:color w:val="000000"/>
           <w:sz w:val="27"/>
           <w:szCs w:val="27"/>
         </w:rPr>
-        <w:t xml:space="preserve">RICARDO VS. MYSLIDE. [ONLINE].; 2010 [CITED 2015 NOVIEMBRE 30. </w:t>
-      </w:r>
-      <w:r>
+        <w:t>AVAILABLE FROM: HTTP://MYSLIDE.ES/DOCUMENTS/ANALISIS-YDISENO-DEL-SISTEMA-DE-INFORMACION-PARA-LA-GESTION-DEHOTELERIA.HTML.</w:t>
+      </w:r>
+    </w:p>
+    <w:p>
+      <w:pPr>
+        <w:pStyle w:val="NormalWeb"/>
         <w:rPr>
           <w:color w:val="000000"/>
           <w:sz w:val="27"/>
           <w:szCs w:val="27"/>
         </w:rPr>
-        <w:t>AVAILABLE FROM: HTTP://MYSLIDE.ES/DOCUMENTS/ANALISIS-YDISENO-DEL-SISTEMA-DE-INFORMACION-PARA-LA-GESTION-DEHOTELERIA.HTML.</w:t>
-      </w:r>
-    </w:p>
-    <w:p>
-      <w:pPr>
-        <w:pStyle w:val="NormalWeb"/>
+      </w:pPr>
+      <w:r>
         <w:rPr>
           <w:color w:val="000000"/>
           <w:sz w:val="27"/>
           <w:szCs w:val="27"/>
         </w:rPr>
-      </w:pPr>
-      <w:r>
+        <w:t>HERNANDEZ TAFUR JE. DISEÑO E IMPLEMENTACIÓN DE UN SISTEMA INFORMÁTICO PARA LA GESTIÓN DE SALIDAS DE LOS TRABAJADORES DEL GOBIERNO REGIONAL TUMBES; 2015. TESIS 148 DOCTORAL. TUMBES: UNIVERSIDAD CATÓLICA LOS ÁNGELES DE CHIMBOTE, FACULTAD DE INGENIERÍA DE SISTEMAS; 2015.</w:t>
+      </w:r>
+    </w:p>
+    <w:p>
+      <w:pPr>
+        <w:pStyle w:val="NormalWeb"/>
         <w:rPr>
           <w:color w:val="000000"/>
           <w:sz w:val="27"/>
           <w:szCs w:val="27"/>
         </w:rPr>
-        <w:t>HERNANDEZ TAFUR JE. DISEÑO E IMPLEMENTACIÓN DE UN SISTEMA INFORMÁTICO PARA LA GESTIÓN DE SALIDAS DE LOS TRABAJADORES DEL GOBIERNO REGIONAL TUMBES; 2015. TESIS 148 DOCTORAL. TUMBES: UNIVERSIDAD CATÓLICA LOS ÁNGELES DE CHIMBOTE, FACULTAD DE INGENIERÍA DE SISTEMAS; 2015.</w:t>
-      </w:r>
-    </w:p>
-    <w:p>
-      <w:pPr>
-        <w:pStyle w:val="NormalWeb"/>
+      </w:pPr>
+      <w:r>
         <w:rPr>
           <w:color w:val="000000"/>
           <w:sz w:val="27"/>
           <w:szCs w:val="27"/>
         </w:rPr>
-      </w:pPr>
-      <w:r>
-        <w:rPr>
-          <w:color w:val="000000"/>
-          <w:sz w:val="27"/>
-          <w:szCs w:val="27"/>
-        </w:rPr>
         <w:t>ALTAMIRANO XCO. SISTEMA DE INFORMACIÓN PARA LA GESTIÓN Y ADMINISTRACIÓN DE UNA CADENA DE HOTELES “CASO HOTEL BERNAL Y HOTEL LUCERO”. TESIS DOCTORAL. BOLIVIA: NIVERSIDAD TÉCNICA DE ORURO, INGENIERIA DE SISTEMAS E INFORMÁTICA; 2017</w:t>
       </w:r>
     </w:p>
@@ -997,7 +745,7 @@
           <w:sz w:val="24"/>
           <w:szCs w:val="24"/>
         </w:rPr>
-        <w:t>la</w:t>
+        <w:t>el</w:t>
       </w:r>
       <w:r>
         <w:rPr>
@@ -1014,7 +762,7 @@
           <w:sz w:val="24"/>
           <w:szCs w:val="24"/>
         </w:rPr>
-        <w:t>TESIS DE GRADO</w:t>
+        <w:t>Proyecto de Trabajo de Graduación</w:t>
       </w:r>
       <w:r>
         <w:rPr>
@@ -1040,7 +788,25 @@
           <w:sz w:val="24"/>
           <w:szCs w:val="24"/>
         </w:rPr>
-        <w:t>MODELO DE GOBIERNO ELECTRÓNICO PARA LA GESTIÓN DE ESTABLECIMIENTOS DE HOSPEDAJE EN EL DEPARTAMENTO DE LA PAZ</w:t>
+        <w:t>Sistema Web para el registro de reservaciones y control de hospedaje en el Hotel</w:t>
+      </w:r>
+      <w:r>
+        <w:rPr>
+          <w:rFonts w:ascii="Times New Roman" w:eastAsia="Calibri" w:hAnsi="Times New Roman" w:cs="Times New Roman"/>
+          <w:color w:val="C45911" w:themeColor="accent2" w:themeShade="BF"/>
+          <w:sz w:val="24"/>
+          <w:szCs w:val="24"/>
+        </w:rPr>
+        <w:t xml:space="preserve"> </w:t>
+      </w:r>
+      <w:r>
+        <w:rPr>
+          <w:rFonts w:ascii="Times New Roman" w:eastAsia="Calibri" w:hAnsi="Times New Roman" w:cs="Times New Roman"/>
+          <w:color w:val="C45911" w:themeColor="accent2" w:themeShade="BF"/>
+          <w:sz w:val="24"/>
+          <w:szCs w:val="24"/>
+        </w:rPr>
+        <w:t>Acapulco de la ciudad de Ambato</w:t>
       </w:r>
       <w:r>
         <w:rPr>
@@ -1057,24 +823,24 @@
           <w:sz w:val="24"/>
           <w:szCs w:val="24"/>
         </w:rPr>
-        <w:t>María Sacramento Pio</w:t>
-      </w:r>
-      <w:r>
-        <w:rPr>
-          <w:rFonts w:ascii="Times New Roman" w:eastAsia="Calibri" w:hAnsi="Times New Roman" w:cs="Times New Roman"/>
-          <w:sz w:val="24"/>
-          <w:szCs w:val="24"/>
-        </w:rPr>
-        <w:t xml:space="preserve">, de la Universidad </w:t>
-      </w:r>
-      <w:r>
-        <w:rPr>
-          <w:rFonts w:ascii="Times New Roman" w:eastAsia="Calibri" w:hAnsi="Times New Roman" w:cs="Times New Roman"/>
-          <w:color w:val="C45911" w:themeColor="accent2" w:themeShade="BF"/>
-          <w:sz w:val="24"/>
-          <w:szCs w:val="24"/>
-        </w:rPr>
-        <w:t>La Salle</w:t>
+        <w:t>Culqui Escobar Adriana Elizabeth</w:t>
+      </w:r>
+      <w:r>
+        <w:rPr>
+          <w:rFonts w:ascii="Times New Roman" w:eastAsia="Calibri" w:hAnsi="Times New Roman" w:cs="Times New Roman"/>
+          <w:sz w:val="24"/>
+          <w:szCs w:val="24"/>
+        </w:rPr>
+        <w:t xml:space="preserve">, de la </w:t>
+      </w:r>
+      <w:r>
+        <w:rPr>
+          <w:rFonts w:ascii="Times New Roman" w:eastAsia="Calibri" w:hAnsi="Times New Roman" w:cs="Times New Roman"/>
+          <w:color w:val="C45911" w:themeColor="accent2" w:themeShade="BF"/>
+          <w:sz w:val="24"/>
+          <w:szCs w:val="24"/>
+        </w:rPr>
+        <w:t>UNIVERSIDAD TÉCNICA DE AMBATO</w:t>
       </w:r>
       <w:r>
         <w:rPr>
@@ -1084,33 +850,105 @@
         </w:rPr>
         <w:t xml:space="preserve">. Tuvo como objetivo </w:t>
       </w:r>
-      <w:proofErr w:type="spellStart"/>
-      <w:r>
-        <w:rPr>
-          <w:rFonts w:ascii="Times New Roman" w:eastAsia="Calibri" w:hAnsi="Times New Roman" w:cs="Times New Roman"/>
-          <w:color w:val="C45911" w:themeColor="accent2" w:themeShade="BF"/>
-          <w:sz w:val="24"/>
-          <w:szCs w:val="24"/>
-        </w:rPr>
-        <w:t>xxxx</w:t>
-      </w:r>
-      <w:proofErr w:type="spellEnd"/>
-      <w:r>
-        <w:rPr>
-          <w:rFonts w:ascii="Times New Roman" w:eastAsia="Calibri" w:hAnsi="Times New Roman" w:cs="Times New Roman"/>
-          <w:sz w:val="24"/>
-          <w:szCs w:val="24"/>
-        </w:rPr>
-        <w:t xml:space="preserve"> y se logró </w:t>
-      </w:r>
-      <w:r>
-        <w:rPr>
-          <w:rFonts w:ascii="Times New Roman" w:eastAsia="Calibri" w:hAnsi="Times New Roman" w:cs="Times New Roman"/>
-          <w:color w:val="C45911" w:themeColor="accent2" w:themeShade="BF"/>
-          <w:sz w:val="24"/>
-          <w:szCs w:val="24"/>
-        </w:rPr>
-        <w:t>xxx</w:t>
+      <w:r>
+        <w:rPr>
+          <w:rFonts w:ascii="Times New Roman" w:eastAsia="Calibri" w:hAnsi="Times New Roman" w:cs="Times New Roman"/>
+          <w:color w:val="C45911" w:themeColor="accent2" w:themeShade="BF"/>
+          <w:sz w:val="24"/>
+          <w:szCs w:val="24"/>
+        </w:rPr>
+        <w:t>Implementar un Sistema Web para el registro de reservaciones y control de</w:t>
+      </w:r>
+      <w:r>
+        <w:rPr>
+          <w:rFonts w:ascii="Times New Roman" w:eastAsia="Calibri" w:hAnsi="Times New Roman" w:cs="Times New Roman"/>
+          <w:color w:val="C45911" w:themeColor="accent2" w:themeShade="BF"/>
+          <w:sz w:val="24"/>
+          <w:szCs w:val="24"/>
+        </w:rPr>
+        <w:t xml:space="preserve"> </w:t>
+      </w:r>
+      <w:r>
+        <w:rPr>
+          <w:rFonts w:ascii="Times New Roman" w:eastAsia="Calibri" w:hAnsi="Times New Roman" w:cs="Times New Roman"/>
+          <w:color w:val="C45911" w:themeColor="accent2" w:themeShade="BF"/>
+          <w:sz w:val="24"/>
+          <w:szCs w:val="24"/>
+        </w:rPr>
+        <w:t>hospedaje en el Hotel Acapulco de la ciudad de Ambato</w:t>
+      </w:r>
+      <w:r>
+        <w:rPr>
+          <w:rFonts w:ascii="Times New Roman" w:eastAsia="Calibri" w:hAnsi="Times New Roman" w:cs="Times New Roman"/>
+          <w:color w:val="C45911" w:themeColor="accent2" w:themeShade="BF"/>
+          <w:sz w:val="24"/>
+          <w:szCs w:val="24"/>
+        </w:rPr>
+        <w:t xml:space="preserve"> </w:t>
+      </w:r>
+      <w:r>
+        <w:rPr>
+          <w:rFonts w:ascii="Times New Roman" w:eastAsia="Calibri" w:hAnsi="Times New Roman" w:cs="Times New Roman"/>
+          <w:sz w:val="24"/>
+          <w:szCs w:val="24"/>
+        </w:rPr>
+        <w:t xml:space="preserve">y se logró </w:t>
+      </w:r>
+      <w:proofErr w:type="gramStart"/>
+      <w:r>
+        <w:rPr>
+          <w:rFonts w:ascii="Times New Roman" w:eastAsia="Calibri" w:hAnsi="Times New Roman" w:cs="Times New Roman"/>
+          <w:color w:val="C45911" w:themeColor="accent2" w:themeShade="BF"/>
+          <w:sz w:val="24"/>
+          <w:szCs w:val="24"/>
+        </w:rPr>
+        <w:t>El sistemas</w:t>
+      </w:r>
+      <w:proofErr w:type="gramEnd"/>
+      <w:r>
+        <w:rPr>
+          <w:rFonts w:ascii="Times New Roman" w:eastAsia="Calibri" w:hAnsi="Times New Roman" w:cs="Times New Roman"/>
+          <w:color w:val="C45911" w:themeColor="accent2" w:themeShade="BF"/>
+          <w:sz w:val="24"/>
+          <w:szCs w:val="24"/>
+        </w:rPr>
+        <w:t xml:space="preserve"> web permite la administración de los procesos de registro de</w:t>
+      </w:r>
+      <w:r>
+        <w:rPr>
+          <w:rFonts w:ascii="Times New Roman" w:eastAsia="Calibri" w:hAnsi="Times New Roman" w:cs="Times New Roman"/>
+          <w:color w:val="C45911" w:themeColor="accent2" w:themeShade="BF"/>
+          <w:sz w:val="24"/>
+          <w:szCs w:val="24"/>
+        </w:rPr>
+        <w:t xml:space="preserve"> </w:t>
+      </w:r>
+      <w:r>
+        <w:rPr>
+          <w:rFonts w:ascii="Times New Roman" w:eastAsia="Calibri" w:hAnsi="Times New Roman" w:cs="Times New Roman"/>
+          <w:color w:val="C45911" w:themeColor="accent2" w:themeShade="BF"/>
+          <w:sz w:val="24"/>
+          <w:szCs w:val="24"/>
+        </w:rPr>
+        <w:t>reservaciones, control de hospedaje de los huéspedes durante toda su estadía,</w:t>
+      </w:r>
+      <w:r>
+        <w:rPr>
+          <w:rFonts w:ascii="Times New Roman" w:eastAsia="Calibri" w:hAnsi="Times New Roman" w:cs="Times New Roman"/>
+          <w:color w:val="C45911" w:themeColor="accent2" w:themeShade="BF"/>
+          <w:sz w:val="24"/>
+          <w:szCs w:val="24"/>
+        </w:rPr>
+        <w:t xml:space="preserve"> </w:t>
+      </w:r>
+      <w:r>
+        <w:rPr>
+          <w:rFonts w:ascii="Times New Roman" w:eastAsia="Calibri" w:hAnsi="Times New Roman" w:cs="Times New Roman"/>
+          <w:color w:val="C45911" w:themeColor="accent2" w:themeShade="BF"/>
+          <w:sz w:val="24"/>
+          <w:szCs w:val="24"/>
+        </w:rPr>
+        <w:t>hasta la salida de las instalaciones del hotel Acapulco</w:t>
       </w:r>
       <w:r>
         <w:rPr>
@@ -1120,7 +958,6 @@
         </w:rPr>
         <w:t xml:space="preserve">. La metodología de investigación fue </w:t>
       </w:r>
-      <w:proofErr w:type="spellStart"/>
       <w:r>
         <w:rPr>
           <w:rFonts w:ascii="Times New Roman" w:eastAsia="Calibri" w:hAnsi="Times New Roman" w:cs="Times New Roman"/>
@@ -1128,9 +965,10 @@
           <w:sz w:val="24"/>
           <w:szCs w:val="24"/>
         </w:rPr>
-        <w:t>xxxxxx</w:t>
-      </w:r>
-      <w:proofErr w:type="spellEnd"/>
+        <w:t>Bibliográfica-Documental,</w:t>
+      </w:r>
+      <w:bookmarkStart w:id="0" w:name="_GoBack"/>
+      <w:bookmarkEnd w:id="0"/>
       <w:r>
         <w:rPr>
           <w:rFonts w:ascii="Times New Roman" w:eastAsia="Calibri" w:hAnsi="Times New Roman" w:cs="Times New Roman"/>
